--- a/index.docx
+++ b/index.docx
@@ -4,18 +4,16 @@
   <w:body>
     <w:p>
       <w:r>
-        <w:t xml:space="preserve">This is first </w:t>
+        <w:t xml:space="preserve">This is </w:t>
       </w:r>
-      <w:proofErr w:type="spellStart"/>
       <w:r>
-        <w:t>docx</w:t>
-      </w:r>
-      <w:proofErr w:type="spellEnd"/>
-      <w:r>
-        <w:t xml:space="preserve"> file</w:t>
+        <w:t>Second</w:t>
       </w:r>
       <w:bookmarkStart w:id="0" w:name="_GoBack"/>
       <w:bookmarkEnd w:id="0"/>
+      <w:r>
+        <w:t xml:space="preserve"> docx file</w:t>
+      </w:r>
     </w:p>
     <w:sectPr>
       <w:pgSz w:w="12240" w:h="15840"/>

--- a/index.docx
+++ b/index.docx
@@ -7,12 +7,20 @@
         <w:t xml:space="preserve">This is </w:t>
       </w:r>
       <w:r>
-        <w:t>Second</w:t>
+        <w:t>Third</w:t>
       </w:r>
       <w:bookmarkStart w:id="0" w:name="_GoBack"/>
       <w:bookmarkEnd w:id="0"/>
       <w:r>
-        <w:t xml:space="preserve"> docx file</w:t>
+        <w:t xml:space="preserve"> </w:t>
+      </w:r>
+      <w:proofErr w:type="spellStart"/>
+      <w:r>
+        <w:t>docx</w:t>
+      </w:r>
+      <w:proofErr w:type="spellEnd"/>
+      <w:r>
+        <w:t xml:space="preserve"> file</w:t>
       </w:r>
     </w:p>
     <w:sectPr>

--- a/index.docx
+++ b/index.docx
@@ -7,10 +7,13 @@
         <w:t xml:space="preserve">This is </w:t>
       </w:r>
       <w:r>
-        <w:t>Third</w:t>
+        <w:t>fort</w:t>
       </w:r>
       <w:bookmarkStart w:id="0" w:name="_GoBack"/>
       <w:bookmarkEnd w:id="0"/>
+      <w:r>
+        <w:t>h</w:t>
+      </w:r>
       <w:r>
         <w:t xml:space="preserve"> </w:t>
       </w:r>

--- a/index.docx
+++ b/index.docx
@@ -7,13 +7,10 @@
         <w:t xml:space="preserve">This is </w:t>
       </w:r>
       <w:r>
-        <w:t>fort</w:t>
+        <w:t>fifth</w:t>
       </w:r>
       <w:bookmarkStart w:id="0" w:name="_GoBack"/>
       <w:bookmarkEnd w:id="0"/>
-      <w:r>
-        <w:t>h</w:t>
-      </w:r>
       <w:r>
         <w:t xml:space="preserve"> </w:t>
       </w:r>
